--- a/final_report.docx
+++ b/final_report.docx
@@ -2,9 +2,120 @@
 <file path=word/document.xml><?xml version="1.0" encoding="utf-8"?>
 <w:document xmlns:wpc="http://schemas.microsoft.com/office/word/2010/wordprocessingCanvas" xmlns:mo="http://schemas.microsoft.com/office/mac/office/2008/main" xmlns:mc="http://schemas.openxmlformats.org/markup-compatibility/2006" xmlns:mv="urn:schemas-microsoft-com:mac:vml" xmlns:o="urn:schemas-microsoft-com:office:office" xmlns:r="http://schemas.openxmlformats.org/officeDocument/2006/relationships" xmlns:m="http://schemas.openxmlformats.org/officeDocument/2006/math" xmlns:v="urn:schemas-microsoft-com:vml" xmlns:wp14="http://schemas.microsoft.com/office/word/2010/wordprocessingDrawing" xmlns:wp="http://schemas.openxmlformats.org/drawingml/2006/wordprocessingDrawing" xmlns:w10="urn:schemas-microsoft-com:office:word" xmlns:w="http://schemas.openxmlformats.org/wordprocessingml/2006/main" xmlns:w14="http://schemas.microsoft.com/office/word/2010/wordml" xmlns:wpg="http://schemas.microsoft.com/office/word/2010/wordprocessingGroup" xmlns:wpi="http://schemas.microsoft.com/office/word/2010/wordprocessingInk" xmlns:wne="http://schemas.microsoft.com/office/word/2006/wordml" xmlns:wps="http://schemas.microsoft.com/office/word/2010/wordprocessingShape" mc:Ignorable="w14 wp14">
   <w:body>
-    <w:p/>
-    <w:p>
-      <w:r>
+    <w:p>
+      <w:pPr>
+        <w:pStyle w:val="Title"/>
+        <w:rPr>
+          <w:rStyle w:val="BookTitle"/>
+        </w:rPr>
+      </w:pPr>
+      <w:r>
+        <w:rPr>
+          <w:rStyle w:val="BookTitle"/>
+        </w:rPr>
+        <w:t xml:space="preserve">Micro Lab Project: </w:t>
+      </w:r>
+      <w:r>
+        <w:rPr>
+          <w:rStyle w:val="BookTitle"/>
+        </w:rPr>
+        <w:t>Final Report</w:t>
+      </w:r>
+    </w:p>
+    <w:p>
+      <w:pPr>
+        <w:jc w:val="center"/>
+      </w:pPr>
+    </w:p>
+    <w:p>
+      <w:pPr>
+        <w:jc w:val="center"/>
+      </w:pPr>
+    </w:p>
+    <w:p>
+      <w:pPr>
+        <w:jc w:val="center"/>
+      </w:pPr>
+    </w:p>
+    <w:p>
+      <w:pPr>
+        <w:jc w:val="center"/>
+      </w:pPr>
+    </w:p>
+    <w:p>
+      <w:pPr>
+        <w:jc w:val="center"/>
+      </w:pPr>
+    </w:p>
+    <w:p>
+      <w:pPr>
+        <w:jc w:val="center"/>
+      </w:pPr>
+      <w:r>
+        <w:t xml:space="preserve">By </w:t>
+      </w:r>
+      <w:proofErr w:type="spellStart"/>
+      <w:r>
+        <w:t>Abdulaziz</w:t>
+      </w:r>
+      <w:proofErr w:type="spellEnd"/>
+      <w:r>
+        <w:t xml:space="preserve"> Al </w:t>
+      </w:r>
+      <w:proofErr w:type="spellStart"/>
+      <w:r>
+        <w:t>Qallaf</w:t>
+      </w:r>
+      <w:proofErr w:type="spellEnd"/>
+      <w:r>
+        <w:t xml:space="preserve"> &amp; Humoud AL Saleh</w:t>
+      </w:r>
+    </w:p>
+    <w:p>
+      <w:pPr>
+        <w:jc w:val="center"/>
+      </w:pPr>
+      <w:r>
+        <w:t xml:space="preserve">Engineer: </w:t>
+      </w:r>
+      <w:proofErr w:type="spellStart"/>
+      <w:r>
+        <w:t>Noura</w:t>
+      </w:r>
+      <w:proofErr w:type="spellEnd"/>
+      <w:r>
+        <w:t xml:space="preserve"> Al </w:t>
+      </w:r>
+      <w:proofErr w:type="spellStart"/>
+      <w:r>
+        <w:t>Jallal</w:t>
+      </w:r>
+      <w:proofErr w:type="spellEnd"/>
+    </w:p>
+    <w:p>
+      <w:pPr>
+        <w:jc w:val="center"/>
+      </w:pPr>
+      <w:r>
+        <w:t>Kuwait University</w:t>
+      </w:r>
+    </w:p>
+    <w:p>
+      <w:pPr>
+        <w:jc w:val="center"/>
+      </w:pPr>
+      <w:r>
+        <w:t>College of Computer Science and Engineering</w:t>
+      </w:r>
+    </w:p>
+    <w:p>
+      <w:r>
+        <w:br w:type="page"/>
+      </w:r>
+    </w:p>
+    <w:p>
+      <w:r>
+        <w:lastRenderedPageBreak/>
         <w:br w:type="page"/>
       </w:r>
     </w:p>
@@ -892,19 +1003,153 @@
       <w:r>
         <w:t>Appendix A: Flowcharts</w:t>
       </w:r>
+    </w:p>
+    <w:p/>
+    <w:p>
+      <w:r>
+        <w:rPr>
+          <w:noProof/>
+        </w:rPr>
+        <w:drawing>
+          <wp:inline distT="0" distB="0" distL="0" distR="0" wp14:anchorId="6F715ABA" wp14:editId="58A6825E">
+            <wp:extent cx="4343400" cy="4572000"/>
+            <wp:effectExtent l="0" t="0" r="0" b="0"/>
+            <wp:docPr id="1" name="Picture 1" descr="Macintosh HD:Users:humoud:Documents:kuniv:micro:micro lab project:Diagram1.png"/>
+            <wp:cNvGraphicFramePr>
+              <a:graphicFrameLocks xmlns:a="http://schemas.openxmlformats.org/drawingml/2006/main" noChangeAspect="1"/>
+            </wp:cNvGraphicFramePr>
+            <a:graphic xmlns:a="http://schemas.openxmlformats.org/drawingml/2006/main">
+              <a:graphicData uri="http://schemas.openxmlformats.org/drawingml/2006/picture">
+                <pic:pic xmlns:pic="http://schemas.openxmlformats.org/drawingml/2006/picture">
+                  <pic:nvPicPr>
+                    <pic:cNvPr id="0" name="Picture 1" descr="Macintosh HD:Users:humoud:Documents:kuniv:micro:micro lab project:Diagram1.png"/>
+                    <pic:cNvPicPr>
+                      <a:picLocks noChangeAspect="1" noChangeArrowheads="1"/>
+                    </pic:cNvPicPr>
+                  </pic:nvPicPr>
+                  <pic:blipFill>
+                    <a:blip r:embed="rId9">
+                      <a:extLst>
+                        <a:ext uri="{28A0092B-C50C-407E-A947-70E740481C1C}">
+                          <a14:useLocalDpi xmlns:a14="http://schemas.microsoft.com/office/drawing/2010/main" val="0"/>
+                        </a:ext>
+                      </a:extLst>
+                    </a:blip>
+                    <a:srcRect/>
+                    <a:stretch>
+                      <a:fillRect/>
+                    </a:stretch>
+                  </pic:blipFill>
+                  <pic:spPr bwMode="auto">
+                    <a:xfrm>
+                      <a:off x="0" y="0"/>
+                      <a:ext cx="4343400" cy="4572000"/>
+                    </a:xfrm>
+                    <a:prstGeom prst="rect">
+                      <a:avLst/>
+                    </a:prstGeom>
+                    <a:noFill/>
+                    <a:ln>
+                      <a:noFill/>
+                    </a:ln>
+                  </pic:spPr>
+                </pic:pic>
+              </a:graphicData>
+            </a:graphic>
+          </wp:inline>
+        </w:drawing>
+      </w:r>
+    </w:p>
+    <w:p>
+      <w:pPr>
+        <w:pStyle w:val="Heading1"/>
+      </w:pPr>
+      <w:r>
+        <w:rPr>
+          <w:noProof/>
+        </w:rPr>
+        <w:drawing>
+          <wp:inline distT="0" distB="0" distL="0" distR="0" wp14:anchorId="43F52656" wp14:editId="28792610">
+            <wp:extent cx="5265420" cy="5405120"/>
+            <wp:effectExtent l="0" t="0" r="0" b="5080"/>
+            <wp:docPr id="2" name="Picture 2" descr="Macintosh HD:Users:humoud:Documents:kuniv:micro:micro lab project:Diagram2.png"/>
+            <wp:cNvGraphicFramePr>
+              <a:graphicFrameLocks xmlns:a="http://schemas.openxmlformats.org/drawingml/2006/main" noChangeAspect="1"/>
+            </wp:cNvGraphicFramePr>
+            <a:graphic xmlns:a="http://schemas.openxmlformats.org/drawingml/2006/main">
+              <a:graphicData uri="http://schemas.openxmlformats.org/drawingml/2006/picture">
+                <pic:pic xmlns:pic="http://schemas.openxmlformats.org/drawingml/2006/picture">
+                  <pic:nvPicPr>
+                    <pic:cNvPr id="0" name="Picture 2" descr="Macintosh HD:Users:humoud:Documents:kuniv:micro:micro lab project:Diagram2.png"/>
+                    <pic:cNvPicPr>
+                      <a:picLocks noChangeAspect="1" noChangeArrowheads="1"/>
+                    </pic:cNvPicPr>
+                  </pic:nvPicPr>
+                  <pic:blipFill>
+                    <a:blip r:embed="rId10">
+                      <a:extLst>
+                        <a:ext uri="{28A0092B-C50C-407E-A947-70E740481C1C}">
+                          <a14:useLocalDpi xmlns:a14="http://schemas.microsoft.com/office/drawing/2010/main" val="0"/>
+                        </a:ext>
+                      </a:extLst>
+                    </a:blip>
+                    <a:srcRect/>
+                    <a:stretch>
+                      <a:fillRect/>
+                    </a:stretch>
+                  </pic:blipFill>
+                  <pic:spPr bwMode="auto">
+                    <a:xfrm>
+                      <a:off x="0" y="0"/>
+                      <a:ext cx="5265420" cy="5405120"/>
+                    </a:xfrm>
+                    <a:prstGeom prst="rect">
+                      <a:avLst/>
+                    </a:prstGeom>
+                    <a:noFill/>
+                    <a:ln>
+                      <a:noFill/>
+                    </a:ln>
+                  </pic:spPr>
+                </pic:pic>
+              </a:graphicData>
+            </a:graphic>
+          </wp:inline>
+        </w:drawing>
+      </w:r>
+    </w:p>
+    <w:p>
+      <w:pPr>
+        <w:pStyle w:val="Heading1"/>
+      </w:pPr>
+    </w:p>
+    <w:p>
+      <w:pPr>
+        <w:rPr>
+          <w:rFonts w:asciiTheme="majorHAnsi" w:eastAsiaTheme="majorEastAsia" w:hAnsiTheme="majorHAnsi" w:cstheme="majorBidi"/>
+          <w:b/>
+          <w:bCs/>
+          <w:color w:val="345A8A" w:themeColor="accent1" w:themeShade="B5"/>
+          <w:sz w:val="32"/>
+          <w:szCs w:val="32"/>
+        </w:rPr>
+      </w:pPr>
+      <w:r>
+        <w:br w:type="page"/>
+      </w:r>
+    </w:p>
+    <w:p>
+      <w:pPr>
+        <w:pStyle w:val="Heading1"/>
+      </w:pPr>
+      <w:r>
+        <w:t>Appendix B: Code</w:t>
+      </w:r>
+    </w:p>
+    <w:p>
       <w:bookmarkStart w:id="0" w:name="_GoBack"/>
       <w:bookmarkEnd w:id="0"/>
     </w:p>
-    <w:p/>
-    <w:p>
-      <w:pPr>
-        <w:pStyle w:val="Heading1"/>
-      </w:pPr>
-      <w:r>
-        <w:t>Appendix B: Code</w:t>
-      </w:r>
-    </w:p>
-    <w:p/>
     <w:sectPr>
       <w:pgSz w:w="11900" w:h="16840"/>
       <w:pgMar w:top="1440" w:right="1800" w:bottom="1440" w:left="1800" w:header="708" w:footer="708" w:gutter="0"/>
@@ -1658,6 +1903,85 @@
       <w:contextualSpacing/>
     </w:pPr>
   </w:style>
+  <w:style w:type="character" w:styleId="BookTitle">
+    <w:name w:val="Book Title"/>
+    <w:basedOn w:val="DefaultParagraphFont"/>
+    <w:uiPriority w:val="33"/>
+    <w:qFormat/>
+    <w:rsid w:val="007B04C3"/>
+    <w:rPr>
+      <w:b/>
+      <w:bCs/>
+      <w:smallCaps/>
+      <w:spacing w:val="5"/>
+    </w:rPr>
+  </w:style>
+  <w:style w:type="paragraph" w:styleId="Title">
+    <w:name w:val="Title"/>
+    <w:basedOn w:val="Normal"/>
+    <w:next w:val="Normal"/>
+    <w:link w:val="TitleChar"/>
+    <w:uiPriority w:val="10"/>
+    <w:qFormat/>
+    <w:rsid w:val="007B04C3"/>
+    <w:pPr>
+      <w:pBdr>
+        <w:bottom w:val="single" w:sz="8" w:space="4" w:color="4F81BD" w:themeColor="accent1"/>
+      </w:pBdr>
+      <w:spacing w:after="300"/>
+      <w:contextualSpacing/>
+    </w:pPr>
+    <w:rPr>
+      <w:rFonts w:asciiTheme="majorHAnsi" w:eastAsiaTheme="majorEastAsia" w:hAnsiTheme="majorHAnsi" w:cstheme="majorBidi"/>
+      <w:color w:val="17365D" w:themeColor="text2" w:themeShade="BF"/>
+      <w:spacing w:val="5"/>
+      <w:kern w:val="28"/>
+      <w:sz w:val="52"/>
+      <w:szCs w:val="52"/>
+    </w:rPr>
+  </w:style>
+  <w:style w:type="character" w:customStyle="1" w:styleId="TitleChar">
+    <w:name w:val="Title Char"/>
+    <w:basedOn w:val="DefaultParagraphFont"/>
+    <w:link w:val="Title"/>
+    <w:uiPriority w:val="10"/>
+    <w:rsid w:val="007B04C3"/>
+    <w:rPr>
+      <w:rFonts w:asciiTheme="majorHAnsi" w:eastAsiaTheme="majorEastAsia" w:hAnsiTheme="majorHAnsi" w:cstheme="majorBidi"/>
+      <w:color w:val="17365D" w:themeColor="text2" w:themeShade="BF"/>
+      <w:spacing w:val="5"/>
+      <w:kern w:val="28"/>
+      <w:sz w:val="52"/>
+      <w:szCs w:val="52"/>
+    </w:rPr>
+  </w:style>
+  <w:style w:type="paragraph" w:styleId="BalloonText">
+    <w:name w:val="Balloon Text"/>
+    <w:basedOn w:val="Normal"/>
+    <w:link w:val="BalloonTextChar"/>
+    <w:uiPriority w:val="99"/>
+    <w:semiHidden/>
+    <w:unhideWhenUsed/>
+    <w:rsid w:val="00C5173A"/>
+    <w:rPr>
+      <w:rFonts w:ascii="Lucida Grande" w:hAnsi="Lucida Grande" w:cs="Lucida Grande"/>
+      <w:sz w:val="18"/>
+      <w:szCs w:val="18"/>
+    </w:rPr>
+  </w:style>
+  <w:style w:type="character" w:customStyle="1" w:styleId="BalloonTextChar">
+    <w:name w:val="Balloon Text Char"/>
+    <w:basedOn w:val="DefaultParagraphFont"/>
+    <w:link w:val="BalloonText"/>
+    <w:uiPriority w:val="99"/>
+    <w:semiHidden/>
+    <w:rsid w:val="00C5173A"/>
+    <w:rPr>
+      <w:rFonts w:ascii="Lucida Grande" w:hAnsi="Lucida Grande" w:cs="Lucida Grande"/>
+      <w:sz w:val="18"/>
+      <w:szCs w:val="18"/>
+    </w:rPr>
+  </w:style>
 </w:styles>
 </file>
 
@@ -1950,6 +2274,85 @@
       <w:ind w:left="720"/>
       <w:contextualSpacing/>
     </w:pPr>
+  </w:style>
+  <w:style w:type="character" w:styleId="BookTitle">
+    <w:name w:val="Book Title"/>
+    <w:basedOn w:val="DefaultParagraphFont"/>
+    <w:uiPriority w:val="33"/>
+    <w:qFormat/>
+    <w:rsid w:val="007B04C3"/>
+    <w:rPr>
+      <w:b/>
+      <w:bCs/>
+      <w:smallCaps/>
+      <w:spacing w:val="5"/>
+    </w:rPr>
+  </w:style>
+  <w:style w:type="paragraph" w:styleId="Title">
+    <w:name w:val="Title"/>
+    <w:basedOn w:val="Normal"/>
+    <w:next w:val="Normal"/>
+    <w:link w:val="TitleChar"/>
+    <w:uiPriority w:val="10"/>
+    <w:qFormat/>
+    <w:rsid w:val="007B04C3"/>
+    <w:pPr>
+      <w:pBdr>
+        <w:bottom w:val="single" w:sz="8" w:space="4" w:color="4F81BD" w:themeColor="accent1"/>
+      </w:pBdr>
+      <w:spacing w:after="300"/>
+      <w:contextualSpacing/>
+    </w:pPr>
+    <w:rPr>
+      <w:rFonts w:asciiTheme="majorHAnsi" w:eastAsiaTheme="majorEastAsia" w:hAnsiTheme="majorHAnsi" w:cstheme="majorBidi"/>
+      <w:color w:val="17365D" w:themeColor="text2" w:themeShade="BF"/>
+      <w:spacing w:val="5"/>
+      <w:kern w:val="28"/>
+      <w:sz w:val="52"/>
+      <w:szCs w:val="52"/>
+    </w:rPr>
+  </w:style>
+  <w:style w:type="character" w:customStyle="1" w:styleId="TitleChar">
+    <w:name w:val="Title Char"/>
+    <w:basedOn w:val="DefaultParagraphFont"/>
+    <w:link w:val="Title"/>
+    <w:uiPriority w:val="10"/>
+    <w:rsid w:val="007B04C3"/>
+    <w:rPr>
+      <w:rFonts w:asciiTheme="majorHAnsi" w:eastAsiaTheme="majorEastAsia" w:hAnsiTheme="majorHAnsi" w:cstheme="majorBidi"/>
+      <w:color w:val="17365D" w:themeColor="text2" w:themeShade="BF"/>
+      <w:spacing w:val="5"/>
+      <w:kern w:val="28"/>
+      <w:sz w:val="52"/>
+      <w:szCs w:val="52"/>
+    </w:rPr>
+  </w:style>
+  <w:style w:type="paragraph" w:styleId="BalloonText">
+    <w:name w:val="Balloon Text"/>
+    <w:basedOn w:val="Normal"/>
+    <w:link w:val="BalloonTextChar"/>
+    <w:uiPriority w:val="99"/>
+    <w:semiHidden/>
+    <w:unhideWhenUsed/>
+    <w:rsid w:val="00C5173A"/>
+    <w:rPr>
+      <w:rFonts w:ascii="Lucida Grande" w:hAnsi="Lucida Grande" w:cs="Lucida Grande"/>
+      <w:sz w:val="18"/>
+      <w:szCs w:val="18"/>
+    </w:rPr>
+  </w:style>
+  <w:style w:type="character" w:customStyle="1" w:styleId="BalloonTextChar">
+    <w:name w:val="Balloon Text Char"/>
+    <w:basedOn w:val="DefaultParagraphFont"/>
+    <w:link w:val="BalloonText"/>
+    <w:uiPriority w:val="99"/>
+    <w:semiHidden/>
+    <w:rsid w:val="00C5173A"/>
+    <w:rPr>
+      <w:rFonts w:ascii="Lucida Grande" w:hAnsi="Lucida Grande" w:cs="Lucida Grande"/>
+      <w:sz w:val="18"/>
+      <w:szCs w:val="18"/>
+    </w:rPr>
   </w:style>
 </w:styles>
 </file>
@@ -2279,7 +2682,7 @@
 </file>
 
 <file path=customXml/itemProps1.xml><?xml version="1.0" encoding="utf-8"?>
-<ds:datastoreItem xmlns:ds="http://schemas.openxmlformats.org/officeDocument/2006/customXml" ds:itemID="{992F6EA0-D32E-1244-8016-4997A0F97248}">
+<ds:datastoreItem xmlns:ds="http://schemas.openxmlformats.org/officeDocument/2006/customXml" ds:itemID="{E0008A0E-36D0-5E46-8784-084A983652DC}">
   <ds:schemaRefs>
     <ds:schemaRef ds:uri="http://schemas.openxmlformats.org/officeDocument/2006/bibliography"/>
   </ds:schemaRefs>

--- a/final_report.docx
+++ b/final_report.docx
@@ -119,7 +119,701 @@
         <w:br w:type="page"/>
       </w:r>
     </w:p>
+    <w:sdt>
+      <w:sdtPr>
+        <w:id w:val="-741256122"/>
+        <w:docPartObj>
+          <w:docPartGallery w:val="Table of Contents"/>
+          <w:docPartUnique/>
+        </w:docPartObj>
+      </w:sdtPr>
+      <w:sdtEndPr>
+        <w:rPr>
+          <w:rFonts w:asciiTheme="minorHAnsi" w:eastAsiaTheme="minorEastAsia" w:hAnsiTheme="minorHAnsi" w:cstheme="minorBidi"/>
+          <w:noProof/>
+          <w:color w:val="auto"/>
+          <w:sz w:val="24"/>
+          <w:szCs w:val="24"/>
+        </w:rPr>
+      </w:sdtEndPr>
+      <w:sdtContent>
+        <w:bookmarkStart w:id="0" w:name="_GoBack" w:displacedByCustomXml="prev"/>
+        <w:bookmarkEnd w:id="0" w:displacedByCustomXml="prev"/>
+        <w:p>
+          <w:pPr>
+            <w:pStyle w:val="TOCHeading"/>
+          </w:pPr>
+          <w:r>
+            <w:t>Table of Contents</w:t>
+          </w:r>
+        </w:p>
+        <w:p>
+          <w:pPr>
+            <w:pStyle w:val="TOC1"/>
+            <w:tabs>
+              <w:tab w:val="right" w:pos="8290"/>
+            </w:tabs>
+            <w:rPr>
+              <w:noProof/>
+            </w:rPr>
+          </w:pPr>
+          <w:r>
+            <w:rPr>
+              <w:b w:val="0"/>
+            </w:rPr>
+            <w:fldChar w:fldCharType="begin"/>
+          </w:r>
+          <w:r>
+            <w:instrText xml:space="preserve"> TOC \o "1-3" \h \z \u </w:instrText>
+          </w:r>
+          <w:r>
+            <w:rPr>
+              <w:b w:val="0"/>
+            </w:rPr>
+            <w:fldChar w:fldCharType="separate"/>
+          </w:r>
+          <w:r>
+            <w:rPr>
+              <w:noProof/>
+            </w:rPr>
+            <w:t>Abstract</w:t>
+          </w:r>
+          <w:r>
+            <w:rPr>
+              <w:noProof/>
+            </w:rPr>
+            <w:tab/>
+          </w:r>
+          <w:r>
+            <w:rPr>
+              <w:noProof/>
+            </w:rPr>
+            <w:fldChar w:fldCharType="begin"/>
+          </w:r>
+          <w:r>
+            <w:rPr>
+              <w:noProof/>
+            </w:rPr>
+            <w:instrText xml:space="preserve"> PAGEREF _Toc248412881 \h </w:instrText>
+          </w:r>
+          <w:r>
+            <w:rPr>
+              <w:noProof/>
+            </w:rPr>
+          </w:r>
+          <w:r>
+            <w:rPr>
+              <w:noProof/>
+            </w:rPr>
+            <w:fldChar w:fldCharType="separate"/>
+          </w:r>
+          <w:r>
+            <w:rPr>
+              <w:noProof/>
+            </w:rPr>
+            <w:t>4</w:t>
+          </w:r>
+          <w:r>
+            <w:rPr>
+              <w:noProof/>
+            </w:rPr>
+            <w:fldChar w:fldCharType="end"/>
+          </w:r>
+        </w:p>
+        <w:p>
+          <w:pPr>
+            <w:pStyle w:val="TOC1"/>
+            <w:tabs>
+              <w:tab w:val="right" w:pos="8290"/>
+            </w:tabs>
+            <w:rPr>
+              <w:noProof/>
+            </w:rPr>
+          </w:pPr>
+          <w:r>
+            <w:rPr>
+              <w:noProof/>
+            </w:rPr>
+            <w:t>Introduction</w:t>
+          </w:r>
+          <w:r>
+            <w:rPr>
+              <w:noProof/>
+            </w:rPr>
+            <w:tab/>
+          </w:r>
+          <w:r>
+            <w:rPr>
+              <w:noProof/>
+            </w:rPr>
+            <w:fldChar w:fldCharType="begin"/>
+          </w:r>
+          <w:r>
+            <w:rPr>
+              <w:noProof/>
+            </w:rPr>
+            <w:instrText xml:space="preserve"> PAGEREF _Toc248412882 \h </w:instrText>
+          </w:r>
+          <w:r>
+            <w:rPr>
+              <w:noProof/>
+            </w:rPr>
+          </w:r>
+          <w:r>
+            <w:rPr>
+              <w:noProof/>
+            </w:rPr>
+            <w:fldChar w:fldCharType="separate"/>
+          </w:r>
+          <w:r>
+            <w:rPr>
+              <w:noProof/>
+            </w:rPr>
+            <w:t>4</w:t>
+          </w:r>
+          <w:r>
+            <w:rPr>
+              <w:noProof/>
+            </w:rPr>
+            <w:fldChar w:fldCharType="end"/>
+          </w:r>
+        </w:p>
+        <w:p>
+          <w:pPr>
+            <w:pStyle w:val="TOC1"/>
+            <w:tabs>
+              <w:tab w:val="right" w:pos="8290"/>
+            </w:tabs>
+            <w:rPr>
+              <w:noProof/>
+            </w:rPr>
+          </w:pPr>
+          <w:r>
+            <w:rPr>
+              <w:noProof/>
+            </w:rPr>
+            <w:t>Hardware Design</w:t>
+          </w:r>
+          <w:r>
+            <w:rPr>
+              <w:noProof/>
+            </w:rPr>
+            <w:tab/>
+          </w:r>
+          <w:r>
+            <w:rPr>
+              <w:noProof/>
+            </w:rPr>
+            <w:fldChar w:fldCharType="begin"/>
+          </w:r>
+          <w:r>
+            <w:rPr>
+              <w:noProof/>
+            </w:rPr>
+            <w:instrText xml:space="preserve"> PAGEREF _Toc248412883 \h </w:instrText>
+          </w:r>
+          <w:r>
+            <w:rPr>
+              <w:noProof/>
+            </w:rPr>
+          </w:r>
+          <w:r>
+            <w:rPr>
+              <w:noProof/>
+            </w:rPr>
+            <w:fldChar w:fldCharType="separate"/>
+          </w:r>
+          <w:r>
+            <w:rPr>
+              <w:noProof/>
+            </w:rPr>
+            <w:t>4</w:t>
+          </w:r>
+          <w:r>
+            <w:rPr>
+              <w:noProof/>
+            </w:rPr>
+            <w:fldChar w:fldCharType="end"/>
+          </w:r>
+        </w:p>
+        <w:p>
+          <w:pPr>
+            <w:pStyle w:val="TOC1"/>
+            <w:tabs>
+              <w:tab w:val="right" w:pos="8290"/>
+            </w:tabs>
+            <w:rPr>
+              <w:noProof/>
+            </w:rPr>
+          </w:pPr>
+          <w:r>
+            <w:rPr>
+              <w:noProof/>
+            </w:rPr>
+            <w:t>Hardware Testing</w:t>
+          </w:r>
+          <w:r>
+            <w:rPr>
+              <w:noProof/>
+            </w:rPr>
+            <w:tab/>
+          </w:r>
+          <w:r>
+            <w:rPr>
+              <w:noProof/>
+            </w:rPr>
+            <w:fldChar w:fldCharType="begin"/>
+          </w:r>
+          <w:r>
+            <w:rPr>
+              <w:noProof/>
+            </w:rPr>
+            <w:instrText xml:space="preserve"> PAGEREF _Toc248412884 \h </w:instrText>
+          </w:r>
+          <w:r>
+            <w:rPr>
+              <w:noProof/>
+            </w:rPr>
+          </w:r>
+          <w:r>
+            <w:rPr>
+              <w:noProof/>
+            </w:rPr>
+            <w:fldChar w:fldCharType="separate"/>
+          </w:r>
+          <w:r>
+            <w:rPr>
+              <w:noProof/>
+            </w:rPr>
+            <w:t>4</w:t>
+          </w:r>
+          <w:r>
+            <w:rPr>
+              <w:noProof/>
+            </w:rPr>
+            <w:fldChar w:fldCharType="end"/>
+          </w:r>
+        </w:p>
+        <w:p>
+          <w:pPr>
+            <w:pStyle w:val="TOC1"/>
+            <w:tabs>
+              <w:tab w:val="right" w:pos="8290"/>
+            </w:tabs>
+            <w:rPr>
+              <w:noProof/>
+            </w:rPr>
+          </w:pPr>
+          <w:r>
+            <w:rPr>
+              <w:noProof/>
+            </w:rPr>
+            <w:t>SOFTWARE DESIGN:</w:t>
+          </w:r>
+          <w:r>
+            <w:rPr>
+              <w:noProof/>
+            </w:rPr>
+            <w:tab/>
+          </w:r>
+          <w:r>
+            <w:rPr>
+              <w:noProof/>
+            </w:rPr>
+            <w:fldChar w:fldCharType="begin"/>
+          </w:r>
+          <w:r>
+            <w:rPr>
+              <w:noProof/>
+            </w:rPr>
+            <w:instrText xml:space="preserve"> PAGEREF _Toc248412885 \h </w:instrText>
+          </w:r>
+          <w:r>
+            <w:rPr>
+              <w:noProof/>
+            </w:rPr>
+          </w:r>
+          <w:r>
+            <w:rPr>
+              <w:noProof/>
+            </w:rPr>
+            <w:fldChar w:fldCharType="separate"/>
+          </w:r>
+          <w:r>
+            <w:rPr>
+              <w:noProof/>
+            </w:rPr>
+            <w:t>5</w:t>
+          </w:r>
+          <w:r>
+            <w:rPr>
+              <w:noProof/>
+            </w:rPr>
+            <w:fldChar w:fldCharType="end"/>
+          </w:r>
+        </w:p>
+        <w:p>
+          <w:pPr>
+            <w:pStyle w:val="TOC1"/>
+            <w:tabs>
+              <w:tab w:val="right" w:pos="8290"/>
+            </w:tabs>
+            <w:rPr>
+              <w:noProof/>
+            </w:rPr>
+          </w:pPr>
+          <w:r>
+            <w:rPr>
+              <w:noProof/>
+            </w:rPr>
+            <w:t>SOFTWARE TESTING:</w:t>
+          </w:r>
+          <w:r>
+            <w:rPr>
+              <w:noProof/>
+            </w:rPr>
+            <w:tab/>
+          </w:r>
+          <w:r>
+            <w:rPr>
+              <w:noProof/>
+            </w:rPr>
+            <w:fldChar w:fldCharType="begin"/>
+          </w:r>
+          <w:r>
+            <w:rPr>
+              <w:noProof/>
+            </w:rPr>
+            <w:instrText xml:space="preserve"> PAGEREF _Toc248412886 \h </w:instrText>
+          </w:r>
+          <w:r>
+            <w:rPr>
+              <w:noProof/>
+            </w:rPr>
+          </w:r>
+          <w:r>
+            <w:rPr>
+              <w:noProof/>
+            </w:rPr>
+            <w:fldChar w:fldCharType="separate"/>
+          </w:r>
+          <w:r>
+            <w:rPr>
+              <w:noProof/>
+            </w:rPr>
+            <w:t>5</w:t>
+          </w:r>
+          <w:r>
+            <w:rPr>
+              <w:noProof/>
+            </w:rPr>
+            <w:fldChar w:fldCharType="end"/>
+          </w:r>
+        </w:p>
+        <w:p>
+          <w:pPr>
+            <w:pStyle w:val="TOC1"/>
+            <w:tabs>
+              <w:tab w:val="right" w:pos="8290"/>
+            </w:tabs>
+            <w:rPr>
+              <w:noProof/>
+            </w:rPr>
+          </w:pPr>
+          <w:r>
+            <w:rPr>
+              <w:noProof/>
+            </w:rPr>
+            <w:t>FINAL TESTING OF THE HARDWARE, SOFTWARE AND INTERFACING</w:t>
+          </w:r>
+          <w:r>
+            <w:rPr>
+              <w:noProof/>
+            </w:rPr>
+            <w:tab/>
+          </w:r>
+          <w:r>
+            <w:rPr>
+              <w:noProof/>
+            </w:rPr>
+            <w:fldChar w:fldCharType="begin"/>
+          </w:r>
+          <w:r>
+            <w:rPr>
+              <w:noProof/>
+            </w:rPr>
+            <w:instrText xml:space="preserve"> PAGEREF _Toc248412887 \h </w:instrText>
+          </w:r>
+          <w:r>
+            <w:rPr>
+              <w:noProof/>
+            </w:rPr>
+          </w:r>
+          <w:r>
+            <w:rPr>
+              <w:noProof/>
+            </w:rPr>
+            <w:fldChar w:fldCharType="separate"/>
+          </w:r>
+          <w:r>
+            <w:rPr>
+              <w:noProof/>
+            </w:rPr>
+            <w:t>5</w:t>
+          </w:r>
+          <w:r>
+            <w:rPr>
+              <w:noProof/>
+            </w:rPr>
+            <w:fldChar w:fldCharType="end"/>
+          </w:r>
+        </w:p>
+        <w:p>
+          <w:pPr>
+            <w:pStyle w:val="TOC1"/>
+            <w:tabs>
+              <w:tab w:val="right" w:pos="8290"/>
+            </w:tabs>
+            <w:rPr>
+              <w:noProof/>
+            </w:rPr>
+          </w:pPr>
+          <w:r>
+            <w:rPr>
+              <w:noProof/>
+            </w:rPr>
+            <w:t>How to Run The Stopwatch</w:t>
+          </w:r>
+          <w:r>
+            <w:rPr>
+              <w:noProof/>
+            </w:rPr>
+            <w:tab/>
+          </w:r>
+          <w:r>
+            <w:rPr>
+              <w:noProof/>
+            </w:rPr>
+            <w:fldChar w:fldCharType="begin"/>
+          </w:r>
+          <w:r>
+            <w:rPr>
+              <w:noProof/>
+            </w:rPr>
+            <w:instrText xml:space="preserve"> PAGEREF _Toc248412888 \h </w:instrText>
+          </w:r>
+          <w:r>
+            <w:rPr>
+              <w:noProof/>
+            </w:rPr>
+          </w:r>
+          <w:r>
+            <w:rPr>
+              <w:noProof/>
+            </w:rPr>
+            <w:fldChar w:fldCharType="separate"/>
+          </w:r>
+          <w:r>
+            <w:rPr>
+              <w:noProof/>
+            </w:rPr>
+            <w:t>6</w:t>
+          </w:r>
+          <w:r>
+            <w:rPr>
+              <w:noProof/>
+            </w:rPr>
+            <w:fldChar w:fldCharType="end"/>
+          </w:r>
+        </w:p>
+        <w:p>
+          <w:pPr>
+            <w:pStyle w:val="TOC1"/>
+            <w:tabs>
+              <w:tab w:val="right" w:pos="8290"/>
+            </w:tabs>
+            <w:rPr>
+              <w:noProof/>
+            </w:rPr>
+          </w:pPr>
+          <w:r>
+            <w:rPr>
+              <w:noProof/>
+            </w:rPr>
+            <w:t>Conclusion</w:t>
+          </w:r>
+          <w:r>
+            <w:rPr>
+              <w:noProof/>
+            </w:rPr>
+            <w:tab/>
+          </w:r>
+          <w:r>
+            <w:rPr>
+              <w:noProof/>
+            </w:rPr>
+            <w:fldChar w:fldCharType="begin"/>
+          </w:r>
+          <w:r>
+            <w:rPr>
+              <w:noProof/>
+            </w:rPr>
+            <w:instrText xml:space="preserve"> PAGEREF _Toc248412889 \h </w:instrText>
+          </w:r>
+          <w:r>
+            <w:rPr>
+              <w:noProof/>
+            </w:rPr>
+          </w:r>
+          <w:r>
+            <w:rPr>
+              <w:noProof/>
+            </w:rPr>
+            <w:fldChar w:fldCharType="separate"/>
+          </w:r>
+          <w:r>
+            <w:rPr>
+              <w:noProof/>
+            </w:rPr>
+            <w:t>6</w:t>
+          </w:r>
+          <w:r>
+            <w:rPr>
+              <w:noProof/>
+            </w:rPr>
+            <w:fldChar w:fldCharType="end"/>
+          </w:r>
+        </w:p>
+        <w:p>
+          <w:pPr>
+            <w:pStyle w:val="TOC1"/>
+            <w:tabs>
+              <w:tab w:val="right" w:pos="8290"/>
+            </w:tabs>
+            <w:rPr>
+              <w:noProof/>
+            </w:rPr>
+          </w:pPr>
+          <w:r>
+            <w:rPr>
+              <w:noProof/>
+            </w:rPr>
+            <w:t>Appendix A: Flowcharts</w:t>
+          </w:r>
+          <w:r>
+            <w:rPr>
+              <w:noProof/>
+            </w:rPr>
+            <w:tab/>
+          </w:r>
+          <w:r>
+            <w:rPr>
+              <w:noProof/>
+            </w:rPr>
+            <w:fldChar w:fldCharType="begin"/>
+          </w:r>
+          <w:r>
+            <w:rPr>
+              <w:noProof/>
+            </w:rPr>
+            <w:instrText xml:space="preserve"> PAGEREF _Toc248412890 \h </w:instrText>
+          </w:r>
+          <w:r>
+            <w:rPr>
+              <w:noProof/>
+            </w:rPr>
+          </w:r>
+          <w:r>
+            <w:rPr>
+              <w:noProof/>
+            </w:rPr>
+            <w:fldChar w:fldCharType="separate"/>
+          </w:r>
+          <w:r>
+            <w:rPr>
+              <w:noProof/>
+            </w:rPr>
+            <w:t>7</w:t>
+          </w:r>
+          <w:r>
+            <w:rPr>
+              <w:noProof/>
+            </w:rPr>
+            <w:fldChar w:fldCharType="end"/>
+          </w:r>
+        </w:p>
+        <w:p>
+          <w:pPr>
+            <w:pStyle w:val="TOC1"/>
+            <w:tabs>
+              <w:tab w:val="right" w:pos="8290"/>
+            </w:tabs>
+            <w:rPr>
+              <w:noProof/>
+            </w:rPr>
+          </w:pPr>
+          <w:r>
+            <w:rPr>
+              <w:noProof/>
+            </w:rPr>
+            <w:t>Appendix B: Code</w:t>
+          </w:r>
+          <w:r>
+            <w:rPr>
+              <w:noProof/>
+            </w:rPr>
+            <w:tab/>
+          </w:r>
+          <w:r>
+            <w:rPr>
+              <w:noProof/>
+            </w:rPr>
+            <w:fldChar w:fldCharType="begin"/>
+          </w:r>
+          <w:r>
+            <w:rPr>
+              <w:noProof/>
+            </w:rPr>
+            <w:instrText xml:space="preserve"> PAGEREF _Toc248412891 \h </w:instrText>
+          </w:r>
+          <w:r>
+            <w:rPr>
+              <w:noProof/>
+            </w:rPr>
+          </w:r>
+          <w:r>
+            <w:rPr>
+              <w:noProof/>
+            </w:rPr>
+            <w:fldChar w:fldCharType="separate"/>
+          </w:r>
+          <w:r>
+            <w:rPr>
+              <w:noProof/>
+            </w:rPr>
+            <w:t>9</w:t>
+          </w:r>
+          <w:r>
+            <w:rPr>
+              <w:noProof/>
+            </w:rPr>
+            <w:fldChar w:fldCharType="end"/>
+          </w:r>
+        </w:p>
+        <w:p>
+          <w:r>
+            <w:rPr>
+              <w:b/>
+              <w:bCs/>
+              <w:noProof/>
+            </w:rPr>
+            <w:fldChar w:fldCharType="end"/>
+          </w:r>
+        </w:p>
+      </w:sdtContent>
+    </w:sdt>
     <w:p/>
+    <w:p/>
     <w:p>
       <w:r>
         <w:br w:type="page"/>
@@ -129,9 +823,11 @@
       <w:pPr>
         <w:pStyle w:val="Heading1"/>
       </w:pPr>
+      <w:bookmarkStart w:id="1" w:name="_Toc248412881"/>
       <w:r>
         <w:t>Abstract</w:t>
       </w:r>
+      <w:bookmarkEnd w:id="1"/>
     </w:p>
     <w:p>
       <w:pPr>
@@ -248,9 +944,11 @@
           <w:rFonts w:cs="Times New Roman"/>
         </w:rPr>
       </w:pPr>
+      <w:bookmarkStart w:id="2" w:name="_Toc248412882"/>
       <w:r>
         <w:t>Introduction</w:t>
       </w:r>
+      <w:bookmarkEnd w:id="2"/>
       <w:r>
         <w:rPr>
           <w:rFonts w:cs="Times New Roman"/>
@@ -448,9 +1146,11 @@
       <w:pPr>
         <w:pStyle w:val="Heading1"/>
       </w:pPr>
+      <w:bookmarkStart w:id="3" w:name="_Toc248412883"/>
       <w:r>
         <w:t>Hardware Design</w:t>
       </w:r>
+      <w:bookmarkEnd w:id="3"/>
     </w:p>
     <w:p/>
     <w:p>
@@ -574,9 +1274,11 @@
       <w:pPr>
         <w:pStyle w:val="Heading1"/>
       </w:pPr>
+      <w:bookmarkStart w:id="4" w:name="_Toc248412884"/>
       <w:r>
         <w:t>Hardware Testing</w:t>
       </w:r>
+      <w:bookmarkEnd w:id="4"/>
     </w:p>
     <w:p>
       <w:pPr>
@@ -775,8 +1477,13 @@
       <w:pPr>
         <w:pStyle w:val="Heading1"/>
       </w:pPr>
-      <w:r>
-        <w:t xml:space="preserve">SOFTWARE DESIGN: </w:t>
+      <w:bookmarkStart w:id="5" w:name="_Toc248412885"/>
+      <w:r>
+        <w:t>SOFTWARE DESIGN:</w:t>
+      </w:r>
+      <w:bookmarkEnd w:id="5"/>
+      <w:r>
+        <w:t xml:space="preserve"> </w:t>
       </w:r>
     </w:p>
     <w:p/>
@@ -845,8 +1552,13 @@
       <w:pPr>
         <w:pStyle w:val="Heading1"/>
       </w:pPr>
-      <w:r>
-        <w:t xml:space="preserve">SOFTWARE TESTING: </w:t>
+      <w:bookmarkStart w:id="6" w:name="_Toc248412886"/>
+      <w:r>
+        <w:t>SOFTWARE TESTING:</w:t>
+      </w:r>
+      <w:bookmarkEnd w:id="6"/>
+      <w:r>
+        <w:t xml:space="preserve"> </w:t>
       </w:r>
     </w:p>
     <w:p>
@@ -920,12 +1632,14 @@
       <w:pPr>
         <w:pStyle w:val="Heading1"/>
       </w:pPr>
+      <w:bookmarkStart w:id="7" w:name="_Toc248412887"/>
       <w:r>
         <w:t>FINAL TESTING OF THE HAR</w:t>
       </w:r>
       <w:r>
         <w:t>DWARE, SOFTWARE AND INTERFACING</w:t>
       </w:r>
+      <w:bookmarkEnd w:id="7"/>
       <w:r>
         <w:t xml:space="preserve"> </w:t>
       </w:r>
@@ -951,9 +1665,11 @@
       <w:r>
         <w:t xml:space="preserve"> </w:t>
       </w:r>
+      <w:bookmarkStart w:id="8" w:name="_Toc248412888"/>
       <w:r>
         <w:t>How to Run The Stopwatch</w:t>
       </w:r>
+      <w:bookmarkEnd w:id="8"/>
     </w:p>
     <w:p/>
     <w:p>
@@ -973,9 +1689,11 @@
       <w:pPr>
         <w:pStyle w:val="Heading1"/>
       </w:pPr>
+      <w:bookmarkStart w:id="9" w:name="_Toc248412889"/>
       <w:r>
         <w:t>Conclusion</w:t>
       </w:r>
+      <w:bookmarkEnd w:id="9"/>
     </w:p>
     <w:p/>
     <w:p>
@@ -1000,9 +1718,11 @@
       <w:pPr>
         <w:pStyle w:val="Heading1"/>
       </w:pPr>
+      <w:bookmarkStart w:id="10" w:name="_Toc248412890"/>
       <w:r>
         <w:t>Appendix A: Flowcharts</w:t>
       </w:r>
+      <w:bookmarkEnd w:id="10"/>
     </w:p>
     <w:p/>
     <w:p>
@@ -1142,14 +1862,13 @@
       <w:pPr>
         <w:pStyle w:val="Heading1"/>
       </w:pPr>
+      <w:bookmarkStart w:id="11" w:name="_Toc248412891"/>
       <w:r>
         <w:t>Appendix B: Code</w:t>
       </w:r>
-    </w:p>
-    <w:p>
-      <w:bookmarkStart w:id="0" w:name="_GoBack"/>
-      <w:bookmarkEnd w:id="0"/>
-    </w:p>
+      <w:bookmarkEnd w:id="11"/>
+    </w:p>
+    <w:p/>
     <w:sectPr>
       <w:pgSz w:w="11900" w:h="16840"/>
       <w:pgMar w:top="1440" w:right="1800" w:bottom="1440" w:left="1800" w:header="708" w:footer="708" w:gutter="0"/>
@@ -1982,6 +2701,158 @@
       <w:szCs w:val="18"/>
     </w:rPr>
   </w:style>
+  <w:style w:type="paragraph" w:styleId="TOCHeading">
+    <w:name w:val="TOC Heading"/>
+    <w:basedOn w:val="Heading1"/>
+    <w:next w:val="Normal"/>
+    <w:uiPriority w:val="39"/>
+    <w:unhideWhenUsed/>
+    <w:qFormat/>
+    <w:rsid w:val="00332A4B"/>
+    <w:pPr>
+      <w:spacing w:line="276" w:lineRule="auto"/>
+      <w:outlineLvl w:val="9"/>
+    </w:pPr>
+    <w:rPr>
+      <w:color w:val="365F91" w:themeColor="accent1" w:themeShade="BF"/>
+      <w:sz w:val="28"/>
+      <w:szCs w:val="28"/>
+    </w:rPr>
+  </w:style>
+  <w:style w:type="paragraph" w:styleId="TOC1">
+    <w:name w:val="toc 1"/>
+    <w:basedOn w:val="Normal"/>
+    <w:next w:val="Normal"/>
+    <w:autoRedefine/>
+    <w:uiPriority w:val="39"/>
+    <w:unhideWhenUsed/>
+    <w:rsid w:val="00332A4B"/>
+    <w:pPr>
+      <w:spacing w:before="240" w:after="120"/>
+    </w:pPr>
+    <w:rPr>
+      <w:b/>
+      <w:caps/>
+      <w:sz w:val="22"/>
+      <w:szCs w:val="22"/>
+      <w:u w:val="single"/>
+    </w:rPr>
+  </w:style>
+  <w:style w:type="paragraph" w:styleId="TOC2">
+    <w:name w:val="toc 2"/>
+    <w:basedOn w:val="Normal"/>
+    <w:next w:val="Normal"/>
+    <w:autoRedefine/>
+    <w:uiPriority w:val="39"/>
+    <w:semiHidden/>
+    <w:unhideWhenUsed/>
+    <w:rsid w:val="00332A4B"/>
+    <w:rPr>
+      <w:b/>
+      <w:smallCaps/>
+      <w:sz w:val="22"/>
+      <w:szCs w:val="22"/>
+    </w:rPr>
+  </w:style>
+  <w:style w:type="paragraph" w:styleId="TOC3">
+    <w:name w:val="toc 3"/>
+    <w:basedOn w:val="Normal"/>
+    <w:next w:val="Normal"/>
+    <w:autoRedefine/>
+    <w:uiPriority w:val="39"/>
+    <w:semiHidden/>
+    <w:unhideWhenUsed/>
+    <w:rsid w:val="00332A4B"/>
+    <w:rPr>
+      <w:smallCaps/>
+      <w:sz w:val="22"/>
+      <w:szCs w:val="22"/>
+    </w:rPr>
+  </w:style>
+  <w:style w:type="paragraph" w:styleId="TOC4">
+    <w:name w:val="toc 4"/>
+    <w:basedOn w:val="Normal"/>
+    <w:next w:val="Normal"/>
+    <w:autoRedefine/>
+    <w:uiPriority w:val="39"/>
+    <w:semiHidden/>
+    <w:unhideWhenUsed/>
+    <w:rsid w:val="00332A4B"/>
+    <w:rPr>
+      <w:sz w:val="22"/>
+      <w:szCs w:val="22"/>
+    </w:rPr>
+  </w:style>
+  <w:style w:type="paragraph" w:styleId="TOC5">
+    <w:name w:val="toc 5"/>
+    <w:basedOn w:val="Normal"/>
+    <w:next w:val="Normal"/>
+    <w:autoRedefine/>
+    <w:uiPriority w:val="39"/>
+    <w:semiHidden/>
+    <w:unhideWhenUsed/>
+    <w:rsid w:val="00332A4B"/>
+    <w:rPr>
+      <w:sz w:val="22"/>
+      <w:szCs w:val="22"/>
+    </w:rPr>
+  </w:style>
+  <w:style w:type="paragraph" w:styleId="TOC6">
+    <w:name w:val="toc 6"/>
+    <w:basedOn w:val="Normal"/>
+    <w:next w:val="Normal"/>
+    <w:autoRedefine/>
+    <w:uiPriority w:val="39"/>
+    <w:semiHidden/>
+    <w:unhideWhenUsed/>
+    <w:rsid w:val="00332A4B"/>
+    <w:rPr>
+      <w:sz w:val="22"/>
+      <w:szCs w:val="22"/>
+    </w:rPr>
+  </w:style>
+  <w:style w:type="paragraph" w:styleId="TOC7">
+    <w:name w:val="toc 7"/>
+    <w:basedOn w:val="Normal"/>
+    <w:next w:val="Normal"/>
+    <w:autoRedefine/>
+    <w:uiPriority w:val="39"/>
+    <w:semiHidden/>
+    <w:unhideWhenUsed/>
+    <w:rsid w:val="00332A4B"/>
+    <w:rPr>
+      <w:sz w:val="22"/>
+      <w:szCs w:val="22"/>
+    </w:rPr>
+  </w:style>
+  <w:style w:type="paragraph" w:styleId="TOC8">
+    <w:name w:val="toc 8"/>
+    <w:basedOn w:val="Normal"/>
+    <w:next w:val="Normal"/>
+    <w:autoRedefine/>
+    <w:uiPriority w:val="39"/>
+    <w:semiHidden/>
+    <w:unhideWhenUsed/>
+    <w:rsid w:val="00332A4B"/>
+    <w:rPr>
+      <w:sz w:val="22"/>
+      <w:szCs w:val="22"/>
+    </w:rPr>
+  </w:style>
+  <w:style w:type="paragraph" w:styleId="TOC9">
+    <w:name w:val="toc 9"/>
+    <w:basedOn w:val="Normal"/>
+    <w:next w:val="Normal"/>
+    <w:autoRedefine/>
+    <w:uiPriority w:val="39"/>
+    <w:semiHidden/>
+    <w:unhideWhenUsed/>
+    <w:rsid w:val="00332A4B"/>
+    <w:rPr>
+      <w:sz w:val="22"/>
+      <w:szCs w:val="22"/>
+    </w:rPr>
+  </w:style>
 </w:styles>
 </file>
 
@@ -2352,6 +3223,158 @@
       <w:rFonts w:ascii="Lucida Grande" w:hAnsi="Lucida Grande" w:cs="Lucida Grande"/>
       <w:sz w:val="18"/>
       <w:szCs w:val="18"/>
+    </w:rPr>
+  </w:style>
+  <w:style w:type="paragraph" w:styleId="TOCHeading">
+    <w:name w:val="TOC Heading"/>
+    <w:basedOn w:val="Heading1"/>
+    <w:next w:val="Normal"/>
+    <w:uiPriority w:val="39"/>
+    <w:unhideWhenUsed/>
+    <w:qFormat/>
+    <w:rsid w:val="00332A4B"/>
+    <w:pPr>
+      <w:spacing w:line="276" w:lineRule="auto"/>
+      <w:outlineLvl w:val="9"/>
+    </w:pPr>
+    <w:rPr>
+      <w:color w:val="365F91" w:themeColor="accent1" w:themeShade="BF"/>
+      <w:sz w:val="28"/>
+      <w:szCs w:val="28"/>
+    </w:rPr>
+  </w:style>
+  <w:style w:type="paragraph" w:styleId="TOC1">
+    <w:name w:val="toc 1"/>
+    <w:basedOn w:val="Normal"/>
+    <w:next w:val="Normal"/>
+    <w:autoRedefine/>
+    <w:uiPriority w:val="39"/>
+    <w:unhideWhenUsed/>
+    <w:rsid w:val="00332A4B"/>
+    <w:pPr>
+      <w:spacing w:before="240" w:after="120"/>
+    </w:pPr>
+    <w:rPr>
+      <w:b/>
+      <w:caps/>
+      <w:sz w:val="22"/>
+      <w:szCs w:val="22"/>
+      <w:u w:val="single"/>
+    </w:rPr>
+  </w:style>
+  <w:style w:type="paragraph" w:styleId="TOC2">
+    <w:name w:val="toc 2"/>
+    <w:basedOn w:val="Normal"/>
+    <w:next w:val="Normal"/>
+    <w:autoRedefine/>
+    <w:uiPriority w:val="39"/>
+    <w:semiHidden/>
+    <w:unhideWhenUsed/>
+    <w:rsid w:val="00332A4B"/>
+    <w:rPr>
+      <w:b/>
+      <w:smallCaps/>
+      <w:sz w:val="22"/>
+      <w:szCs w:val="22"/>
+    </w:rPr>
+  </w:style>
+  <w:style w:type="paragraph" w:styleId="TOC3">
+    <w:name w:val="toc 3"/>
+    <w:basedOn w:val="Normal"/>
+    <w:next w:val="Normal"/>
+    <w:autoRedefine/>
+    <w:uiPriority w:val="39"/>
+    <w:semiHidden/>
+    <w:unhideWhenUsed/>
+    <w:rsid w:val="00332A4B"/>
+    <w:rPr>
+      <w:smallCaps/>
+      <w:sz w:val="22"/>
+      <w:szCs w:val="22"/>
+    </w:rPr>
+  </w:style>
+  <w:style w:type="paragraph" w:styleId="TOC4">
+    <w:name w:val="toc 4"/>
+    <w:basedOn w:val="Normal"/>
+    <w:next w:val="Normal"/>
+    <w:autoRedefine/>
+    <w:uiPriority w:val="39"/>
+    <w:semiHidden/>
+    <w:unhideWhenUsed/>
+    <w:rsid w:val="00332A4B"/>
+    <w:rPr>
+      <w:sz w:val="22"/>
+      <w:szCs w:val="22"/>
+    </w:rPr>
+  </w:style>
+  <w:style w:type="paragraph" w:styleId="TOC5">
+    <w:name w:val="toc 5"/>
+    <w:basedOn w:val="Normal"/>
+    <w:next w:val="Normal"/>
+    <w:autoRedefine/>
+    <w:uiPriority w:val="39"/>
+    <w:semiHidden/>
+    <w:unhideWhenUsed/>
+    <w:rsid w:val="00332A4B"/>
+    <w:rPr>
+      <w:sz w:val="22"/>
+      <w:szCs w:val="22"/>
+    </w:rPr>
+  </w:style>
+  <w:style w:type="paragraph" w:styleId="TOC6">
+    <w:name w:val="toc 6"/>
+    <w:basedOn w:val="Normal"/>
+    <w:next w:val="Normal"/>
+    <w:autoRedefine/>
+    <w:uiPriority w:val="39"/>
+    <w:semiHidden/>
+    <w:unhideWhenUsed/>
+    <w:rsid w:val="00332A4B"/>
+    <w:rPr>
+      <w:sz w:val="22"/>
+      <w:szCs w:val="22"/>
+    </w:rPr>
+  </w:style>
+  <w:style w:type="paragraph" w:styleId="TOC7">
+    <w:name w:val="toc 7"/>
+    <w:basedOn w:val="Normal"/>
+    <w:next w:val="Normal"/>
+    <w:autoRedefine/>
+    <w:uiPriority w:val="39"/>
+    <w:semiHidden/>
+    <w:unhideWhenUsed/>
+    <w:rsid w:val="00332A4B"/>
+    <w:rPr>
+      <w:sz w:val="22"/>
+      <w:szCs w:val="22"/>
+    </w:rPr>
+  </w:style>
+  <w:style w:type="paragraph" w:styleId="TOC8">
+    <w:name w:val="toc 8"/>
+    <w:basedOn w:val="Normal"/>
+    <w:next w:val="Normal"/>
+    <w:autoRedefine/>
+    <w:uiPriority w:val="39"/>
+    <w:semiHidden/>
+    <w:unhideWhenUsed/>
+    <w:rsid w:val="00332A4B"/>
+    <w:rPr>
+      <w:sz w:val="22"/>
+      <w:szCs w:val="22"/>
+    </w:rPr>
+  </w:style>
+  <w:style w:type="paragraph" w:styleId="TOC9">
+    <w:name w:val="toc 9"/>
+    <w:basedOn w:val="Normal"/>
+    <w:next w:val="Normal"/>
+    <w:autoRedefine/>
+    <w:uiPriority w:val="39"/>
+    <w:semiHidden/>
+    <w:unhideWhenUsed/>
+    <w:rsid w:val="00332A4B"/>
+    <w:rPr>
+      <w:sz w:val="22"/>
+      <w:szCs w:val="22"/>
     </w:rPr>
   </w:style>
 </w:styles>
@@ -2682,7 +3705,7 @@
 </file>
 
 <file path=customXml/itemProps1.xml><?xml version="1.0" encoding="utf-8"?>
-<ds:datastoreItem xmlns:ds="http://schemas.openxmlformats.org/officeDocument/2006/customXml" ds:itemID="{E0008A0E-36D0-5E46-8784-084A983652DC}">
+<ds:datastoreItem xmlns:ds="http://schemas.openxmlformats.org/officeDocument/2006/customXml" ds:itemID="{523B61E7-610C-9A40-9ABF-66AC26661B4E}">
   <ds:schemaRefs>
     <ds:schemaRef ds:uri="http://schemas.openxmlformats.org/officeDocument/2006/bibliography"/>
   </ds:schemaRefs>

--- a/final_report.docx
+++ b/final_report.docx
@@ -109,13 +109,9 @@
       </w:r>
     </w:p>
     <w:p>
-      <w:r>
-        <w:br w:type="page"/>
-      </w:r>
-    </w:p>
-    <w:p>
-      <w:r>
-        <w:lastRenderedPageBreak/>
+      <w:bookmarkStart w:id="0" w:name="_GoBack"/>
+      <w:bookmarkEnd w:id="0"/>
+      <w:r>
         <w:br w:type="page"/>
       </w:r>
     </w:p>
@@ -137,8 +133,6 @@
         </w:rPr>
       </w:sdtEndPr>
       <w:sdtContent>
-        <w:bookmarkStart w:id="0" w:name="_GoBack" w:displacedByCustomXml="prev"/>
-        <w:bookmarkEnd w:id="0" w:displacedByCustomXml="prev"/>
         <w:p>
           <w:pPr>
             <w:pStyle w:val="TOCHeading"/>
@@ -3705,7 +3699,7 @@
 </file>
 
 <file path=customXml/itemProps1.xml><?xml version="1.0" encoding="utf-8"?>
-<ds:datastoreItem xmlns:ds="http://schemas.openxmlformats.org/officeDocument/2006/customXml" ds:itemID="{523B61E7-610C-9A40-9ABF-66AC26661B4E}">
+<ds:datastoreItem xmlns:ds="http://schemas.openxmlformats.org/officeDocument/2006/customXml" ds:itemID="{6A58E441-9124-664A-B8AD-DA9436006DD2}">
   <ds:schemaRefs>
     <ds:schemaRef ds:uri="http://schemas.openxmlformats.org/officeDocument/2006/bibliography"/>
   </ds:schemaRefs>
